--- a/Report/Final Report.docx
+++ b/Report/Final Report.docx
@@ -20368,8 +20368,9 @@
         </w:rPr>
         <w:sectPr>
           <w:pgSz w:w="12240" w:h="15840"/>
-          <w:pgMar w:top="460" w:right="680" w:bottom="480" w:left="840" w:header="274" w:footer="285" w:gutter="0"/>
+          <w:pgMar w:top="720" w:right="720" w:bottom="720" w:left="720" w:header="274" w:footer="285" w:gutter="0"/>
           <w:cols w:space="720"/>
+          <w:docGrid w:linePitch="299"/>
         </w:sectPr>
       </w:pPr>
     </w:p>
@@ -21917,117 +21918,6 @@
         <w:sz w:val="20"/>
       </w:rPr>
     </w:pPr>
-    <w:r>
-      <w:pict w14:anchorId="62AB0435">
-        <v:shapetype id="_x0000_t202" coordsize="21600,21600" o:spt="202" path="m,l,21600r21600,l21600,xe">
-          <v:stroke joinstyle="miter"/>
-          <v:path gradientshapeok="t" o:connecttype="rect"/>
-        </v:shapetype>
-        <v:shape id="_x0000_s1026" type="#_x0000_t202" style="position:absolute;margin-left:25.45pt;margin-top:766.75pt;width:240.6pt;height:10.95pt;z-index:-16537088;mso-position-horizontal-relative:page;mso-position-vertical-relative:page" filled="f" stroked="f">
-          <v:textbox inset="0,0,0,0">
-            <w:txbxContent>
-              <w:p>
-                <w:pPr>
-                  <w:spacing w:before="14"/>
-                  <w:ind w:left="20"/>
-                  <w:rPr>
-                    <w:rFonts w:ascii="Arial MT"/>
-                    <w:sz w:val="16"/>
-                  </w:rPr>
-                </w:pPr>
-                <w:r>
-                  <w:rPr>
-                    <w:rFonts w:ascii="Arial MT"/>
-                    <w:sz w:val="16"/>
-                  </w:rPr>
-                  <w:t>localhost:8888/</w:t>
-                </w:r>
-                <w:proofErr w:type="spellStart"/>
-                <w:r>
-                  <w:rPr>
-                    <w:rFonts w:ascii="Arial MT"/>
-                    <w:sz w:val="16"/>
-                  </w:rPr>
-                  <w:t>nbconvert</w:t>
-                </w:r>
-                <w:proofErr w:type="spellEnd"/>
-                <w:r>
-                  <w:rPr>
-                    <w:rFonts w:ascii="Arial MT"/>
-                    <w:sz w:val="16"/>
-                  </w:rPr>
-                  <w:t xml:space="preserve">/html/Assignment </w:t>
-                </w:r>
-                <w:proofErr w:type="gramStart"/>
-                <w:r>
-                  <w:rPr>
-                    <w:rFonts w:ascii="Arial MT"/>
-                    <w:sz w:val="16"/>
-                  </w:rPr>
-                  <w:t>3.ipynb</w:t>
-                </w:r>
-                <w:proofErr w:type="gramEnd"/>
-                <w:r>
-                  <w:rPr>
-                    <w:rFonts w:ascii="Arial MT"/>
-                    <w:sz w:val="16"/>
-                  </w:rPr>
-                  <w:t>?download=false</w:t>
-                </w:r>
-              </w:p>
-            </w:txbxContent>
-          </v:textbox>
-          <w10:wrap anchorx="page" anchory="page"/>
-        </v:shape>
-      </w:pict>
-    </w:r>
-    <w:r>
-      <w:pict w14:anchorId="55CD6096">
-        <v:shape id="_x0000_s1025" type="#_x0000_t202" style="position:absolute;margin-left:562.5pt;margin-top:766.75pt;width:27.05pt;height:10.95pt;z-index:-16536576;mso-position-horizontal-relative:page;mso-position-vertical-relative:page" filled="f" stroked="f">
-          <v:textbox inset="0,0,0,0">
-            <w:txbxContent>
-              <w:p>
-                <w:pPr>
-                  <w:spacing w:before="14"/>
-                  <w:ind w:left="60"/>
-                  <w:rPr>
-                    <w:rFonts w:ascii="Arial MT"/>
-                    <w:sz w:val="16"/>
-                  </w:rPr>
-                </w:pPr>
-                <w:r>
-                  <w:fldChar w:fldCharType="begin"/>
-                </w:r>
-                <w:r>
-                  <w:rPr>
-                    <w:rFonts w:ascii="Arial MT"/>
-                    <w:sz w:val="16"/>
-                  </w:rPr>
-                  <w:instrText xml:space="preserve"> PAGE </w:instrText>
-                </w:r>
-                <w:r>
-                  <w:fldChar w:fldCharType="separate"/>
-                </w:r>
-                <w:r>
-                  <w:t>10</w:t>
-                </w:r>
-                <w:r>
-                  <w:fldChar w:fldCharType="end"/>
-                </w:r>
-                <w:r>
-                  <w:rPr>
-                    <w:rFonts w:ascii="Arial MT"/>
-                    <w:sz w:val="16"/>
-                  </w:rPr>
-                  <w:t>/10</w:t>
-                </w:r>
-              </w:p>
-            </w:txbxContent>
-          </v:textbox>
-          <w10:wrap anchorx="page" anchory="page"/>
-        </v:shape>
-      </w:pict>
-    </w:r>
   </w:p>
 </w:ftr>
 </file>
@@ -22061,66 +21951,6 @@
         <w:sz w:val="20"/>
       </w:rPr>
     </w:pPr>
-    <w:r>
-      <w:pict w14:anchorId="531D6B37">
-        <v:shapetype id="_x0000_t202" coordsize="21600,21600" o:spt="202" path="m,l,21600r21600,l21600,xe">
-          <v:stroke joinstyle="miter"/>
-          <v:path gradientshapeok="t" o:connecttype="rect"/>
-        </v:shapetype>
-        <v:shape id="_x0000_s1028" type="#_x0000_t202" style="position:absolute;margin-left:25.45pt;margin-top:13.75pt;width:62.95pt;height:10.95pt;z-index:-16538112;mso-position-horizontal-relative:page;mso-position-vertical-relative:page" filled="f" stroked="f">
-          <v:textbox inset="0,0,0,0">
-            <w:txbxContent>
-              <w:p>
-                <w:pPr>
-                  <w:spacing w:before="14"/>
-                  <w:ind w:left="20"/>
-                  <w:rPr>
-                    <w:rFonts w:ascii="Arial MT"/>
-                    <w:sz w:val="16"/>
-                  </w:rPr>
-                </w:pPr>
-                <w:r>
-                  <w:rPr>
-                    <w:rFonts w:ascii="Arial MT"/>
-                    <w:sz w:val="16"/>
-                  </w:rPr>
-                  <w:t>9/20/21, 8:55 AM</w:t>
-                </w:r>
-              </w:p>
-            </w:txbxContent>
-          </v:textbox>
-          <w10:wrap anchorx="page" anchory="page"/>
-        </v:shape>
-      </w:pict>
-    </w:r>
-    <w:r>
-      <w:pict w14:anchorId="2AA6F8FE">
-        <v:shape id="_x0000_s1027" type="#_x0000_t202" style="position:absolute;margin-left:326.35pt;margin-top:13.75pt;width:50.5pt;height:10.95pt;z-index:-16537600;mso-position-horizontal-relative:page;mso-position-vertical-relative:page" filled="f" stroked="f">
-          <v:textbox inset="0,0,0,0">
-            <w:txbxContent>
-              <w:p>
-                <w:pPr>
-                  <w:spacing w:before="14"/>
-                  <w:ind w:left="20"/>
-                  <w:rPr>
-                    <w:rFonts w:ascii="Arial MT"/>
-                    <w:sz w:val="16"/>
-                  </w:rPr>
-                </w:pPr>
-                <w:r>
-                  <w:rPr>
-                    <w:rFonts w:ascii="Arial MT"/>
-                    <w:sz w:val="16"/>
-                  </w:rPr>
-                  <w:t>Assignment 3</w:t>
-                </w:r>
-              </w:p>
-            </w:txbxContent>
-          </v:textbox>
-          <w10:wrap anchorx="page" anchory="page"/>
-        </v:shape>
-      </w:pict>
-    </w:r>
   </w:p>
 </w:hdr>
 </file>
@@ -22854,6 +22684,54 @@
       <w:u w:val="single"/>
     </w:rPr>
   </w:style>
+  <w:style w:type="paragraph" w:styleId="Header">
+    <w:name w:val="header"/>
+    <w:basedOn w:val="Normal"/>
+    <w:link w:val="HeaderChar"/>
+    <w:uiPriority w:val="99"/>
+    <w:unhideWhenUsed/>
+    <w:rsid w:val="00672D94"/>
+    <w:pPr>
+      <w:tabs>
+        <w:tab w:val="center" w:pos="4680"/>
+        <w:tab w:val="right" w:pos="9360"/>
+      </w:tabs>
+    </w:pPr>
+  </w:style>
+  <w:style w:type="character" w:customStyle="1" w:styleId="HeaderChar">
+    <w:name w:val="Header Char"/>
+    <w:basedOn w:val="DefaultParagraphFont"/>
+    <w:link w:val="Header"/>
+    <w:uiPriority w:val="99"/>
+    <w:rsid w:val="00672D94"/>
+    <w:rPr>
+      <w:rFonts w:ascii="Segoe UI" w:eastAsia="Segoe UI" w:hAnsi="Segoe UI" w:cs="Segoe UI"/>
+    </w:rPr>
+  </w:style>
+  <w:style w:type="paragraph" w:styleId="Footer">
+    <w:name w:val="footer"/>
+    <w:basedOn w:val="Normal"/>
+    <w:link w:val="FooterChar"/>
+    <w:uiPriority w:val="99"/>
+    <w:unhideWhenUsed/>
+    <w:rsid w:val="00672D94"/>
+    <w:pPr>
+      <w:tabs>
+        <w:tab w:val="center" w:pos="4680"/>
+        <w:tab w:val="right" w:pos="9360"/>
+      </w:tabs>
+    </w:pPr>
+  </w:style>
+  <w:style w:type="character" w:customStyle="1" w:styleId="FooterChar">
+    <w:name w:val="Footer Char"/>
+    <w:basedOn w:val="DefaultParagraphFont"/>
+    <w:link w:val="Footer"/>
+    <w:uiPriority w:val="99"/>
+    <w:rsid w:val="00672D94"/>
+    <w:rPr>
+      <w:rFonts w:ascii="Segoe UI" w:eastAsia="Segoe UI" w:hAnsi="Segoe UI" w:cs="Segoe UI"/>
+    </w:rPr>
+  </w:style>
 </w:styles>
 </file>
 
